--- a/References.docx
+++ b/References.docx
@@ -196,8 +196,36 @@
           <w:sz w:val="20"/>
           <w:szCs w:val="20"/>
         </w:rPr>
-        <w:t>O. Kathe, V. Turkar, A. Jagtap</w:t>
-      </w:r>
+        <w:t xml:space="preserve">O. Kathe, V. </w:t>
+      </w:r>
+      <w:proofErr w:type="spellStart"/>
+      <w:r>
+        <w:rPr>
+          <w:rFonts w:ascii="Arial" w:hAnsi="Arial" w:cs="Arial"/>
+          <w:sz w:val="20"/>
+          <w:szCs w:val="20"/>
+        </w:rPr>
+        <w:t>Turkar</w:t>
+      </w:r>
+      <w:proofErr w:type="spellEnd"/>
+      <w:r>
+        <w:rPr>
+          <w:rFonts w:ascii="Arial" w:hAnsi="Arial" w:cs="Arial"/>
+          <w:sz w:val="20"/>
+          <w:szCs w:val="20"/>
+        </w:rPr>
+        <w:t xml:space="preserve">, A. </w:t>
+      </w:r>
+      <w:proofErr w:type="spellStart"/>
+      <w:r>
+        <w:rPr>
+          <w:rFonts w:ascii="Arial" w:hAnsi="Arial" w:cs="Arial"/>
+          <w:sz w:val="20"/>
+          <w:szCs w:val="20"/>
+        </w:rPr>
+        <w:t>Jagtap</w:t>
+      </w:r>
+      <w:proofErr w:type="spellEnd"/>
       <w:r>
         <w:rPr>
           <w:rFonts w:ascii="Arial" w:hAnsi="Arial" w:cs="Arial"/>
@@ -212,7 +240,25 @@
           <w:sz w:val="20"/>
           <w:szCs w:val="20"/>
         </w:rPr>
-        <w:t xml:space="preserve"> and G. Gidaye, “Maze solving robot using image processing,” 2015.</w:t>
+        <w:t xml:space="preserve"> and G. </w:t>
+      </w:r>
+      <w:proofErr w:type="spellStart"/>
+      <w:r>
+        <w:rPr>
+          <w:rFonts w:ascii="Arial" w:hAnsi="Arial" w:cs="Arial"/>
+          <w:sz w:val="20"/>
+          <w:szCs w:val="20"/>
+        </w:rPr>
+        <w:t>Gidaye</w:t>
+      </w:r>
+      <w:proofErr w:type="spellEnd"/>
+      <w:r>
+        <w:rPr>
+          <w:rFonts w:ascii="Arial" w:hAnsi="Arial" w:cs="Arial"/>
+          <w:sz w:val="20"/>
+          <w:szCs w:val="20"/>
+        </w:rPr>
+        <w:t>, “Maze solving robot using image processing,” 2015.</w:t>
       </w:r>
     </w:p>
     <w:p>
@@ -462,8 +508,13 @@
         </w:numPr>
       </w:pPr>
       <w:r>
-        <w:t>Radhika chandwakar</w:t>
-      </w:r>
+        <w:t xml:space="preserve">Radhika </w:t>
+      </w:r>
+      <w:proofErr w:type="spellStart"/>
+      <w:r>
+        <w:t>chandwakar</w:t>
+      </w:r>
+      <w:proofErr w:type="spellEnd"/>
     </w:p>
     <w:p>
       <w:pPr>
@@ -503,8 +554,13 @@
         </w:numPr>
       </w:pPr>
       <w:r>
-        <w:t>Damien rolon</w:t>
-      </w:r>
+        <w:t xml:space="preserve">Damien </w:t>
+      </w:r>
+      <w:proofErr w:type="spellStart"/>
+      <w:r>
+        <w:t>rolon</w:t>
+      </w:r>
+      <w:proofErr w:type="spellEnd"/>
     </w:p>
     <w:p>
       <w:pPr>
@@ -517,6 +573,313 @@
       <w:r>
         <w:t>Alvaro</w:t>
       </w:r>
+    </w:p>
+    <w:p>
+      <w:pPr>
+        <w:pStyle w:val="ListParagraph"/>
+        <w:numPr>
+          <w:ilvl w:val="0"/>
+          <w:numId w:val="1"/>
+        </w:numPr>
+      </w:pPr>
+      <w:r>
+        <w:t>Hassan python</w:t>
+      </w:r>
+    </w:p>
+    <w:p>
+      <w:pPr>
+        <w:pStyle w:val="ListParagraph"/>
+        <w:numPr>
+          <w:ilvl w:val="0"/>
+          <w:numId w:val="1"/>
+        </w:numPr>
+      </w:pPr>
+      <w:hyperlink r:id="rId26" w:history="1">
+        <w:r>
+          <w:rPr>
+            <w:rStyle w:val="Hyperlink"/>
+          </w:rPr>
+          <w:t>https://docs.opencv.org/4.x/d4/d73/tutorial_py_contours_begin.html</w:t>
+        </w:r>
+      </w:hyperlink>
+    </w:p>
+    <w:p>
+      <w:pPr>
+        <w:pStyle w:val="ListParagraph"/>
+        <w:numPr>
+          <w:ilvl w:val="0"/>
+          <w:numId w:val="1"/>
+        </w:numPr>
+      </w:pPr>
+      <w:hyperlink r:id="rId27" w:history="1">
+        <w:r>
+          <w:rPr>
+            <w:rStyle w:val="Hyperlink"/>
+          </w:rPr>
+          <w:t>https://www.geeksforgeeks.org/feature-detection-and-matching-with-opencv-python/</w:t>
+        </w:r>
+      </w:hyperlink>
+    </w:p>
+    <w:p>
+      <w:pPr>
+        <w:pStyle w:val="ListParagraph"/>
+        <w:numPr>
+          <w:ilvl w:val="0"/>
+          <w:numId w:val="1"/>
+        </w:numPr>
+      </w:pPr>
+      <w:hyperlink r:id="rId28" w:history="1">
+        <w:r>
+          <w:rPr>
+            <w:rStyle w:val="Hyperlink"/>
+          </w:rPr>
+          <w:t>https://fullscale.io/blog/advantages-using-python-computer-vision/</w:t>
+        </w:r>
+      </w:hyperlink>
+    </w:p>
+    <w:p>
+      <w:pPr>
+        <w:pStyle w:val="ListParagraph"/>
+        <w:numPr>
+          <w:ilvl w:val="0"/>
+          <w:numId w:val="1"/>
+        </w:numPr>
+      </w:pPr>
+      <w:hyperlink r:id="rId29" w:anchor=":~:text=Python%20is%20an%20excellent%20choice,processing%20tools%20in%20its%20ecosystem" w:history="1">
+        <w:r>
+          <w:rPr>
+            <w:rStyle w:val="Hyperlink"/>
+          </w:rPr>
+          <w:t>https://opensource.com/article/19/3/python-image-manipulation-tools#:~:text=Python%20is%20an%20excellent%20choice,processing%20tools%20in%20its%20ecosystem</w:t>
+        </w:r>
+      </w:hyperlink>
+      <w:r>
+        <w:t>.</w:t>
+      </w:r>
+    </w:p>
+    <w:p>
+      <w:pPr>
+        <w:pStyle w:val="ListParagraph"/>
+        <w:numPr>
+          <w:ilvl w:val="0"/>
+          <w:numId w:val="1"/>
+        </w:numPr>
+      </w:pPr>
+      <w:hyperlink r:id="rId30" w:history="1">
+        <w:r>
+          <w:rPr>
+            <w:rStyle w:val="Hyperlink"/>
+          </w:rPr>
+          <w:t>https://www.w3schools.com/python/numpy/numpy_intro.asp</w:t>
+        </w:r>
+      </w:hyperlink>
+    </w:p>
+    <w:p>
+      <w:pPr>
+        <w:pStyle w:val="ListParagraph"/>
+        <w:numPr>
+          <w:ilvl w:val="0"/>
+          <w:numId w:val="1"/>
+        </w:numPr>
+      </w:pPr>
+      <w:hyperlink r:id="rId31" w:history="1">
+        <w:r>
+          <w:rPr>
+            <w:rStyle w:val="Hyperlink"/>
+          </w:rPr>
+          <w:t>https://www.tutorialspoint.com/matplotlib/matplotlib_tutorial.pdf</w:t>
+        </w:r>
+      </w:hyperlink>
+    </w:p>
+    <w:p>
+      <w:pPr>
+        <w:pStyle w:val="ListParagraph"/>
+        <w:numPr>
+          <w:ilvl w:val="0"/>
+          <w:numId w:val="1"/>
+        </w:numPr>
+      </w:pPr>
+      <w:hyperlink r:id="rId32" w:history="1">
+        <w:r>
+          <w:rPr>
+            <w:rStyle w:val="Hyperlink"/>
+          </w:rPr>
+          <w:t>https://www.projectpro.io/recipes/rotate-image-opencv</w:t>
+        </w:r>
+      </w:hyperlink>
+    </w:p>
+    <w:p>
+      <w:pPr>
+        <w:pStyle w:val="ListParagraph"/>
+        <w:numPr>
+          <w:ilvl w:val="0"/>
+          <w:numId w:val="1"/>
+        </w:numPr>
+      </w:pPr>
+      <w:hyperlink r:id="rId33" w:history="1">
+        <w:r>
+          <w:rPr>
+            <w:rStyle w:val="Hyperlink"/>
+          </w:rPr>
+          <w:t>https://www.geeksforgeeks.org/how-to-rotate-an-image-using-python/</w:t>
+        </w:r>
+      </w:hyperlink>
+    </w:p>
+    <w:p>
+      <w:pPr>
+        <w:pStyle w:val="ListParagraph"/>
+        <w:numPr>
+          <w:ilvl w:val="0"/>
+          <w:numId w:val="1"/>
+        </w:numPr>
+      </w:pPr>
+      <w:hyperlink r:id="rId34" w:history="1">
+        <w:r>
+          <w:rPr>
+            <w:rStyle w:val="Hyperlink"/>
+          </w:rPr>
+          <w:t>https://journals.plos.org/plosone/article?id=10.1371/journal.pone.0029740#:~:text=The%20main%20reason%20why%20grayscale,algorithm%20and%20reduces%20computational%20requirements</w:t>
+        </w:r>
+      </w:hyperlink>
+      <w:r>
+        <w:t>.</w:t>
+      </w:r>
+    </w:p>
+    <w:p>
+      <w:pPr>
+        <w:pStyle w:val="ListParagraph"/>
+        <w:numPr>
+          <w:ilvl w:val="0"/>
+          <w:numId w:val="1"/>
+        </w:numPr>
+      </w:pPr>
+      <w:hyperlink r:id="rId35" w:history="1">
+        <w:r>
+          <w:rPr>
+            <w:rStyle w:val="Hyperlink"/>
+          </w:rPr>
+          <w:t>https://c4re.gr/rgb-to-grayscale-conversion/</w:t>
+        </w:r>
+      </w:hyperlink>
+    </w:p>
+    <w:p>
+      <w:pPr>
+        <w:pStyle w:val="ListParagraph"/>
+        <w:numPr>
+          <w:ilvl w:val="0"/>
+          <w:numId w:val="1"/>
+        </w:numPr>
+      </w:pPr>
+      <w:hyperlink r:id="rId36" w:history="1">
+        <w:r>
+          <w:rPr>
+            <w:rStyle w:val="Hyperlink"/>
+          </w:rPr>
+          <w:t>https://techtutorialsx.com/2018/06/02/python-opencv-converting-an-image-to-gray-scale/</w:t>
+        </w:r>
+      </w:hyperlink>
+    </w:p>
+    <w:p>
+      <w:pPr>
+        <w:pStyle w:val="ListParagraph"/>
+        <w:numPr>
+          <w:ilvl w:val="0"/>
+          <w:numId w:val="1"/>
+        </w:numPr>
+      </w:pPr>
+      <w:hyperlink r:id="rId37" w:history="1">
+        <w:r>
+          <w:rPr>
+            <w:rStyle w:val="Hyperlink"/>
+          </w:rPr>
+          <w:t>https://pyimagesearch.com/2021/04/28/opencv-smoothing-and-blurring/</w:t>
+        </w:r>
+      </w:hyperlink>
+    </w:p>
+    <w:p>
+      <w:pPr>
+        <w:pStyle w:val="ListParagraph"/>
+        <w:numPr>
+          <w:ilvl w:val="0"/>
+          <w:numId w:val="1"/>
+        </w:numPr>
+      </w:pPr>
+      <w:hyperlink r:id="rId38" w:history="1">
+        <w:r>
+          <w:rPr>
+            <w:rStyle w:val="Hyperlink"/>
+          </w:rPr>
+          <w:t>https://www.analyticsvidhya.com/blog/2021/08/advanced-opencv-blurring-an-image-using-the-renowned-opencv-library/</w:t>
+        </w:r>
+      </w:hyperlink>
+    </w:p>
+    <w:p>
+      <w:pPr>
+        <w:pStyle w:val="ListParagraph"/>
+        <w:numPr>
+          <w:ilvl w:val="0"/>
+          <w:numId w:val="1"/>
+        </w:numPr>
+      </w:pPr>
+      <w:hyperlink r:id="rId39" w:history="1">
+        <w:r>
+          <w:rPr>
+            <w:rStyle w:val="Hyperlink"/>
+          </w:rPr>
+          <w:t>https://www.tutorialspoint.com/opencv/opencv_gaussian_blur.htm</w:t>
+        </w:r>
+      </w:hyperlink>
+    </w:p>
+    <w:p>
+      <w:pPr>
+        <w:pStyle w:val="ListParagraph"/>
+        <w:numPr>
+          <w:ilvl w:val="0"/>
+          <w:numId w:val="1"/>
+        </w:numPr>
+      </w:pPr>
+      <w:hyperlink r:id="rId40" w:history="1">
+        <w:r>
+          <w:rPr>
+            <w:rStyle w:val="Hyperlink"/>
+          </w:rPr>
+          <w:t>https://www.tutorialkart.com/opencv/python/opencv-python-gaussian-image-smoothing/</w:t>
+        </w:r>
+      </w:hyperlink>
+    </w:p>
+    <w:p>
+      <w:pPr>
+        <w:pStyle w:val="ListParagraph"/>
+        <w:numPr>
+          <w:ilvl w:val="0"/>
+          <w:numId w:val="1"/>
+        </w:numPr>
+      </w:pPr>
+      <w:hyperlink r:id="rId41" w:history="1">
+        <w:r>
+          <w:rPr>
+            <w:rStyle w:val="Hyperlink"/>
+          </w:rPr>
+          <w:t>https://www.tutorialspoint.com/opencv/opencv_gaussian_blur.htm</w:t>
+        </w:r>
+      </w:hyperlink>
+    </w:p>
+    <w:p>
+      <w:pPr>
+        <w:pStyle w:val="ListParagraph"/>
+        <w:numPr>
+          <w:ilvl w:val="0"/>
+          <w:numId w:val="1"/>
+        </w:numPr>
+      </w:pPr>
+      <w:hyperlink r:id="rId42" w:history="1">
+        <w:r>
+          <w:rPr>
+            <w:rStyle w:val="Hyperlink"/>
+          </w:rPr>
+          <w:t>https://www.tutorialkart.com/opencv/python/opencv-python-gaussian-image-smoothing/</w:t>
+        </w:r>
+      </w:hyperlink>
     </w:p>
     <w:p>
       <w:pPr>

--- a/References.docx
+++ b/References.docx
@@ -733,7 +733,7 @@
           <w:numId w:val="1"/>
         </w:numPr>
       </w:pPr>
-      <w:hyperlink r:id="rId34" w:history="1">
+      <w:hyperlink r:id="rId34" w:anchor=":~:text=The%20main%20reason%20why%20grayscale,algorithm%20and%20reduces%20computational%20requirements" w:history="1">
         <w:r>
           <w:rPr>
             <w:rStyle w:val="Hyperlink"/>
@@ -878,6 +878,57 @@
             <w:rStyle w:val="Hyperlink"/>
           </w:rPr>
           <w:t>https://www.tutorialkart.com/opencv/python/opencv-python-gaussian-image-smoothing/</w:t>
+        </w:r>
+      </w:hyperlink>
+    </w:p>
+    <w:p>
+      <w:pPr>
+        <w:pStyle w:val="ListParagraph"/>
+        <w:numPr>
+          <w:ilvl w:val="0"/>
+          <w:numId w:val="1"/>
+        </w:numPr>
+      </w:pPr>
+      <w:hyperlink r:id="rId43" w:history="1">
+        <w:r>
+          <w:rPr>
+            <w:rStyle w:val="Hyperlink"/>
+          </w:rPr>
+          <w:t>https://docs.opencv.org/4.x/d4/d73/tutorial_py_contours_begin.html</w:t>
+        </w:r>
+      </w:hyperlink>
+    </w:p>
+    <w:p>
+      <w:pPr>
+        <w:pStyle w:val="ListParagraph"/>
+        <w:numPr>
+          <w:ilvl w:val="0"/>
+          <w:numId w:val="1"/>
+        </w:numPr>
+      </w:pPr>
+      <w:hyperlink r:id="rId44" w:history="1">
+        <w:r>
+          <w:rPr>
+            <w:rStyle w:val="Hyperlink"/>
+          </w:rPr>
+          <w:t>https://www.delftstack.com/howto/python/opencv-find-contours/</w:t>
+        </w:r>
+      </w:hyperlink>
+    </w:p>
+    <w:p>
+      <w:pPr>
+        <w:pStyle w:val="ListParagraph"/>
+        <w:numPr>
+          <w:ilvl w:val="0"/>
+          <w:numId w:val="1"/>
+        </w:numPr>
+      </w:pPr>
+      <w:hyperlink r:id="rId45" w:history="1">
+        <w:r>
+          <w:rPr>
+            <w:rStyle w:val="Hyperlink"/>
+          </w:rPr>
+          <w:t>https://www.circuitbasics.com/use-putty-to-access-the-raspberry-pi-terminal-from-a-computer/#:~:text=PuTTY%20is%20a%20software%20application,and%20receive%20data%20fro</w:t>
         </w:r>
       </w:hyperlink>
     </w:p>
@@ -1879,7 +1930,6 @@
   <w:style w:type="character" w:default="1" w:styleId="DefaultParagraphFont">
     <w:name w:val="Default Paragraph Font"/>
     <w:uiPriority w:val="1"/>
-    <w:semiHidden/>
     <w:unhideWhenUsed/>
   </w:style>
   <w:style w:type="table" w:default="1" w:styleId="TableNormal">
@@ -1922,6 +1972,18 @@
     <w:rsid w:val="00AC73DA"/>
     <w:rPr>
       <w:color w:val="0563C1" w:themeColor="hyperlink"/>
+      <w:u w:val="single"/>
+    </w:rPr>
+  </w:style>
+  <w:style w:type="character" w:styleId="FollowedHyperlink">
+    <w:name w:val="FollowedHyperlink"/>
+    <w:basedOn w:val="DefaultParagraphFont"/>
+    <w:uiPriority w:val="99"/>
+    <w:semiHidden/>
+    <w:unhideWhenUsed/>
+    <w:rsid w:val="0081514F"/>
+    <w:rPr>
+      <w:color w:val="954F72" w:themeColor="followedHyperlink"/>
       <w:u w:val="single"/>
     </w:rPr>
   </w:style>
